--- a/PSI projekat - II faza - Prototip i SSU/SSU/SSU_Admin1_DodavanjeZaposlenog.docx
+++ b/PSI projekat - II faza - Prototip i SSU/SSU/SSU_Admin1_DodavanjeZaposlenog.docx
@@ -160,7 +160,23 @@
           <w:sz w:val="28"/>
           <w:lang w:val="sr-Latn-RS"/>
         </w:rPr>
-        <w:t>Verzija 1.0</w:t>
+        <w:t xml:space="preserve">Verzija </w:t>
+      </w:r>
+      <w:r>
+        <w:rPr>
+          <w:sz w:val="28"/>
+          <w:lang w:val="sr-Latn-RS"/>
+        </w:rPr>
+        <w:t>2</w:t>
+      </w:r>
+      <w:bookmarkStart w:id="0" w:name="_GoBack"/>
+      <w:bookmarkEnd w:id="0"/>
+      <w:r>
+        <w:rPr>
+          <w:sz w:val="28"/>
+          <w:lang w:val="sr-Latn-RS"/>
+        </w:rPr>
+        <w:t>.0</w:t>
       </w:r>
     </w:p>
     <w:p>
@@ -505,11 +521,19 @@
             <w:pPr>
               <w:jc w:val="center"/>
               <w:rPr>
-                <w:b/>
-                <w:sz w:val="32"/>
+                <w:bCs/>
+                <w:szCs w:val="16"/>
                 <w:lang w:val="sr-Latn-RS"/>
               </w:rPr>
             </w:pPr>
+            <w:r>
+              <w:rPr>
+                <w:bCs/>
+                <w:szCs w:val="16"/>
+                <w:lang w:val="sr-Latn-RS"/>
+              </w:rPr>
+              <w:t>22.06.2019.</w:t>
+            </w:r>
           </w:p>
         </w:tc>
         <w:tc>
@@ -520,10 +544,17 @@
             <w:pPr>
               <w:jc w:val="center"/>
               <w:rPr>
-                <w:sz w:val="24"/>
+                <w:szCs w:val="20"/>
                 <w:lang w:val="sr-Latn-RS"/>
               </w:rPr>
             </w:pPr>
+            <w:r>
+              <w:rPr>
+                <w:szCs w:val="20"/>
+                <w:lang w:val="sr-Latn-RS"/>
+              </w:rPr>
+              <w:t>2.0</w:t>
+            </w:r>
           </w:p>
         </w:tc>
         <w:tc>
@@ -534,11 +565,19 @@
             <w:pPr>
               <w:jc w:val="center"/>
               <w:rPr>
-                <w:b/>
-                <w:sz w:val="32"/>
+                <w:bCs/>
+                <w:szCs w:val="16"/>
                 <w:lang w:val="sr-Latn-RS"/>
               </w:rPr>
             </w:pPr>
+            <w:r>
+              <w:rPr>
+                <w:bCs/>
+                <w:szCs w:val="16"/>
+                <w:lang w:val="sr-Latn-RS"/>
+              </w:rPr>
+              <w:t>Dopunjena verzija</w:t>
+            </w:r>
           </w:p>
         </w:tc>
         <w:tc>
@@ -549,11 +588,19 @@
             <w:pPr>
               <w:jc w:val="center"/>
               <w:rPr>
-                <w:b/>
-                <w:sz w:val="32"/>
+                <w:bCs/>
+                <w:szCs w:val="16"/>
                 <w:lang w:val="sr-Latn-RS"/>
               </w:rPr>
             </w:pPr>
+            <w:r>
+              <w:rPr>
+                <w:bCs/>
+                <w:szCs w:val="16"/>
+                <w:lang w:val="sr-Latn-RS"/>
+              </w:rPr>
+              <w:t>Tamara Tomanić</w:t>
+            </w:r>
           </w:p>
         </w:tc>
       </w:tr>
@@ -1543,6 +1590,46 @@
     </w:p>
     <w:p>
       <w:pPr>
+        <w:pStyle w:val="ListParagraph"/>
+        <w:ind w:left="744"/>
+        <w:jc w:val="both"/>
+        <w:rPr>
+          <w:lang w:val="sr-Latn-RS"/>
+        </w:rPr>
+      </w:pPr>
+    </w:p>
+    <w:p>
+      <w:pPr>
+        <w:pStyle w:val="ListParagraph"/>
+        <w:ind w:left="744"/>
+        <w:jc w:val="both"/>
+        <w:rPr>
+          <w:lang w:val="sr-Latn-RS"/>
+        </w:rPr>
+      </w:pPr>
+    </w:p>
+    <w:p>
+      <w:pPr>
+        <w:pStyle w:val="ListParagraph"/>
+        <w:ind w:left="744"/>
+        <w:jc w:val="both"/>
+        <w:rPr>
+          <w:lang w:val="sr-Latn-RS"/>
+        </w:rPr>
+      </w:pPr>
+    </w:p>
+    <w:p>
+      <w:pPr>
+        <w:pStyle w:val="ListParagraph"/>
+        <w:ind w:left="744"/>
+        <w:jc w:val="both"/>
+        <w:rPr>
+          <w:lang w:val="sr-Latn-RS"/>
+        </w:rPr>
+      </w:pPr>
+    </w:p>
+    <w:p>
+      <w:pPr>
         <w:pStyle w:val="Heading2"/>
         <w:numPr>
           <w:ilvl w:val="1"/>
@@ -1560,6 +1647,7 @@
           <w:color w:val="auto"/>
           <w:lang w:val="sr-Latn-RS"/>
         </w:rPr>
+        <w:lastRenderedPageBreak/>
         <w:t>Tok događaja</w:t>
       </w:r>
     </w:p>
@@ -1603,7 +1691,6 @@
           <w:color w:val="auto"/>
           <w:lang w:val="sr-Latn-RS"/>
         </w:rPr>
-        <w:lastRenderedPageBreak/>
         <w:t>Administrator</w:t>
       </w:r>
       <w:r>
@@ -1983,153 +2070,6 @@
           <w:color w:val="auto"/>
           <w:lang w:val="sr-Latn-RS"/>
         </w:rPr>
-        <w:t xml:space="preserve">unosi </w:t>
-      </w:r>
-      <w:r>
-        <w:rPr>
-          <w:rFonts w:asciiTheme="minorHAnsi" w:hAnsiTheme="minorHAnsi" w:cstheme="minorHAnsi"/>
-          <w:color w:val="auto"/>
-          <w:lang w:val="sr-Latn-RS"/>
-        </w:rPr>
-        <w:t>lozinku u pogrešnom formatu</w:t>
-      </w:r>
-    </w:p>
-    <w:p>
-      <w:pPr>
-        <w:jc w:val="both"/>
-        <w:rPr>
-          <w:lang w:val="sr-Latn-RS"/>
-        </w:rPr>
-      </w:pPr>
-    </w:p>
-    <w:p>
-      <w:pPr>
-        <w:pStyle w:val="ListParagraph"/>
-        <w:numPr>
-          <w:ilvl w:val="0"/>
-          <w:numId w:val="5"/>
-        </w:numPr>
-        <w:jc w:val="both"/>
-        <w:rPr>
-          <w:lang w:val="sr-Latn-RS"/>
-        </w:rPr>
-      </w:pPr>
-      <w:r>
-        <w:rPr>
-          <w:lang w:val="sr-Latn-RS"/>
-        </w:rPr>
-        <w:t>Admin</w:t>
-      </w:r>
-      <w:r>
-        <w:rPr>
-          <w:lang w:val="sr-Latn-RS"/>
-        </w:rPr>
-        <w:t xml:space="preserve"> unese lozinku koja </w:t>
-      </w:r>
-      <w:r>
-        <w:rPr>
-          <w:lang w:val="sr-Latn-RS"/>
-        </w:rPr>
-        <w:t>se ne poklapa sa formom lozinke (na primer: lozinka mora da ima minimum 6 simbola</w:t>
-      </w:r>
-      <w:r>
-        <w:rPr>
-          <w:lang w:val="sr-Latn-RS"/>
-        </w:rPr>
-        <w:t xml:space="preserve"> i bar jedan broj</w:t>
-      </w:r>
-      <w:r>
-        <w:rPr>
-          <w:lang w:val="sr-Latn-RS"/>
-        </w:rPr>
-        <w:t>).</w:t>
-      </w:r>
-    </w:p>
-    <w:p>
-      <w:pPr>
-        <w:pStyle w:val="ListParagraph"/>
-        <w:numPr>
-          <w:ilvl w:val="0"/>
-          <w:numId w:val="5"/>
-        </w:numPr>
-        <w:jc w:val="both"/>
-        <w:rPr>
-          <w:lang w:val="sr-Latn-RS"/>
-        </w:rPr>
-      </w:pPr>
-      <w:r>
-        <w:rPr>
-          <w:lang w:val="sr-Latn-RS"/>
-        </w:rPr>
-        <w:t>Pritiskom na dugme „</w:t>
-      </w:r>
-      <w:r>
-        <w:rPr>
-          <w:lang w:val="sr-Latn-RS"/>
-        </w:rPr>
-        <w:t>Potvrdi</w:t>
-      </w:r>
-      <w:r>
-        <w:rPr>
-          <w:lang w:val="sr-Latn-RS"/>
-        </w:rPr>
-        <w:t>“ ispisaće se poruka o grešci: „Potrebno je da unesete lozinku</w:t>
-      </w:r>
-      <w:r>
-        <w:rPr>
-          <w:lang w:val="sr-Latn-RS"/>
-        </w:rPr>
-        <w:t xml:space="preserve"> u ispravnom formatu</w:t>
-      </w:r>
-      <w:r>
-        <w:rPr>
-          <w:lang w:val="sr-Latn-RS"/>
-        </w:rPr>
-        <w:t>“.</w:t>
-      </w:r>
-      <w:r>
-        <w:rPr>
-          <w:lang w:val="sr-Latn-RS"/>
-        </w:rPr>
-        <w:t xml:space="preserve"> Format lozinke se vidi kada se pređe mišem preko polja za unos lozinke.</w:t>
-      </w:r>
-    </w:p>
-    <w:p>
-      <w:pPr>
-        <w:pStyle w:val="Heading3"/>
-        <w:numPr>
-          <w:ilvl w:val="2"/>
-          <w:numId w:val="1"/>
-        </w:numPr>
-        <w:jc w:val="both"/>
-        <w:rPr>
-          <w:rFonts w:asciiTheme="minorHAnsi" w:hAnsiTheme="minorHAnsi" w:cstheme="minorHAnsi"/>
-          <w:color w:val="auto"/>
-          <w:lang w:val="sr-Latn-RS"/>
-        </w:rPr>
-      </w:pPr>
-      <w:r>
-        <w:rPr>
-          <w:rFonts w:asciiTheme="minorHAnsi" w:hAnsiTheme="minorHAnsi" w:cstheme="minorHAnsi"/>
-          <w:color w:val="auto"/>
-          <w:lang w:val="sr-Latn-RS"/>
-        </w:rPr>
-        <w:t>Administrator</w:t>
-      </w:r>
-      <w:r>
-        <w:rPr>
-          <w:rFonts w:asciiTheme="minorHAnsi" w:hAnsiTheme="minorHAnsi" w:cstheme="minorHAnsi"/>
-          <w:color w:val="auto"/>
-          <w:lang w:val="sr-Latn-RS"/>
-        </w:rPr>
-        <w:t xml:space="preserve"> </w:t>
-      </w:r>
-      <w:r>
-        <w:rPr>
-          <w:rFonts w:asciiTheme="minorHAnsi" w:hAnsiTheme="minorHAnsi" w:cstheme="minorHAnsi"/>
-          <w:color w:val="auto"/>
-          <w:lang w:val="sr-Latn-RS"/>
-        </w:rPr>
         <w:t>uspešno registruje zaposlenog na sistem</w:t>
       </w:r>
     </w:p>
@@ -2266,7 +2206,7 @@
         <w:rPr>
           <w:lang w:val="sr-Latn-RS"/>
         </w:rPr>
-        <w:t>Zaposlenom tada stiže mejl o registraciji sa korisničkim podacima. Zaposleni koristi korisničko ime i lozinku koju mu je odredio admin za prijavu na sistem, a posle toga ima mogućnost izmene tih podataka.</w:t>
+        <w:t>Zaposleni koristi korisničko ime i lozinku koju mu je odredio admin za prijavu na sistem, a posle toga ima mogućnost izmene tih podataka.</w:t>
       </w:r>
     </w:p>
     <w:p>
@@ -2468,8 +2408,6 @@
         </w:rPr>
         <w:t>su namenjene samo instruktorima</w:t>
       </w:r>
-      <w:bookmarkStart w:id="0" w:name="_GoBack"/>
-      <w:bookmarkEnd w:id="0"/>
       <w:r>
         <w:rPr>
           <w:lang w:val="sr-Latn-RS"/>
@@ -3192,7 +3130,7 @@
       </w:pPr>
     </w:pPrDefault>
   </w:docDefaults>
-  <w:latentStyles w:defLockedState="0" w:defUIPriority="99" w:defSemiHidden="0" w:defUnhideWhenUsed="0" w:defQFormat="0" w:count="375">
+  <w:latentStyles w:defLockedState="0" w:defUIPriority="99" w:defSemiHidden="0" w:defUnhideWhenUsed="0" w:defQFormat="0" w:count="376">
     <w:lsdException w:name="Normal" w:uiPriority="0" w:qFormat="1"/>
     <w:lsdException w:name="heading 1" w:uiPriority="9" w:qFormat="1"/>
     <w:lsdException w:name="heading 2" w:semiHidden="1" w:uiPriority="9" w:unhideWhenUsed="1" w:qFormat="1"/>
@@ -3568,6 +3506,7 @@
     <w:lsdException w:name="Smart Hyperlink" w:semiHidden="1" w:unhideWhenUsed="1"/>
     <w:lsdException w:name="Hashtag" w:semiHidden="1" w:unhideWhenUsed="1"/>
     <w:lsdException w:name="Unresolved Mention" w:semiHidden="1" w:unhideWhenUsed="1"/>
+    <w:lsdException w:name="Smart Link" w:semiHidden="1" w:unhideWhenUsed="1"/>
   </w:latentStyles>
   <w:style w:type="paragraph" w:default="1" w:styleId="Normal">
     <w:name w:val="Normal"/>
